--- a/src/Genetic Algorithm Results.docx
+++ b/src/Genetic Algorithm Results.docx
@@ -1,13 +1,11 @@
 
 <file path=word/document.xml><?xml version="1.0" encoding="utf-8"?>
-<w:document xmlns:wpc="http://schemas.microsoft.com/office/word/2010/wordprocessingCanvas" xmlns:cx="http://schemas.microsoft.com/office/drawing/2014/chartex" xmlns:cx1="http://schemas.microsoft.com/office/drawing/2015/9/8/chartex" xmlns:cx2="http://schemas.microsoft.com/office/drawing/2015/10/21/chartex" xmlns:cx3="http://schemas.microsoft.com/office/drawing/2016/5/9/chartex" xmlns:cx4="http://schemas.microsoft.com/office/drawing/2016/5/10/chartex" xmlns:cx5="http://schemas.microsoft.com/office/drawing/2016/5/11/chartex" xmlns:cx6="http://schemas.microsoft.com/office/drawing/2016/5/12/chartex" xmlns:cx7="http://schemas.microsoft.com/office/drawing/2016/5/13/chartex" xmlns:cx8="http://schemas.microsoft.com/office/drawing/2016/5/14/chartex" xmlns:mc="http://schemas.openxmlformats.org/markup-compatibility/2006" xmlns:o="urn:schemas-microsoft-com:office:office" xmlns:r="http://schemas.openxmlformats.org/officeDocument/2006/relationships" xmlns:m="http://schemas.openxmlformats.org/officeDocument/2006/math" xmlns:v="urn:schemas-microsoft-com:vml" xmlns:wp14="http://schemas.microsoft.com/office/word/2010/wordprocessingDrawing" xmlns:wp="http://schemas.openxmlformats.org/drawingml/2006/wordprocessingDrawing" xmlns:w10="urn:schemas-microsoft-com:office:word" xmlns:w="http://schemas.openxmlformats.org/wordprocessingml/2006/main" xmlns:w14="http://schemas.microsoft.com/office/word/2010/wordml" xmlns:w15="http://schemas.microsoft.com/office/word/2012/wordml" xmlns:w16se="http://schemas.microsoft.com/office/word/2015/wordml/symex" xmlns:wpg="http://schemas.microsoft.com/office/word/2010/wordprocessingGroup" xmlns:wpi="http://schemas.microsoft.com/office/word/2010/wordprocessingInk" xmlns:wne="http://schemas.microsoft.com/office/word/2006/wordml" xmlns:wps="http://schemas.microsoft.com/office/word/2010/wordprocessingShape" mc:Ignorable="w14 w15 w16se wp14">
+<w:document xmlns:wpc="http://schemas.microsoft.com/office/word/2010/wordprocessingCanvas" xmlns:mo="http://schemas.microsoft.com/office/mac/office/2008/main" xmlns:mc="http://schemas.openxmlformats.org/markup-compatibility/2006" xmlns:mv="urn:schemas-microsoft-com:mac:vml" xmlns:o="urn:schemas-microsoft-com:office:office" xmlns:r="http://schemas.openxmlformats.org/officeDocument/2006/relationships" xmlns:m="http://schemas.openxmlformats.org/officeDocument/2006/math" xmlns:v="urn:schemas-microsoft-com:vml" xmlns:wp14="http://schemas.microsoft.com/office/word/2010/wordprocessingDrawing" xmlns:wp="http://schemas.openxmlformats.org/drawingml/2006/wordprocessingDrawing" xmlns:w10="urn:schemas-microsoft-com:office:word" xmlns:w="http://schemas.openxmlformats.org/wordprocessingml/2006/main" xmlns:w14="http://schemas.microsoft.com/office/word/2010/wordml" xmlns:w15="http://schemas.microsoft.com/office/word/2012/wordml" xmlns:wpg="http://schemas.microsoft.com/office/word/2010/wordprocessingGroup" xmlns:wpi="http://schemas.microsoft.com/office/word/2010/wordprocessingInk" xmlns:wne="http://schemas.microsoft.com/office/word/2006/wordml" xmlns:wps="http://schemas.microsoft.com/office/word/2010/wordprocessingShape" mc:Ignorable="w14 w15 wp14">
   <w:body>
     <w:p>
       <w:r>
         <w:t>Genetic Algorithm Results</w:t>
       </w:r>
-      <w:bookmarkStart w:id="0" w:name="_GoBack"/>
-      <w:bookmarkEnd w:id="0"/>
     </w:p>
     <w:p/>
     <w:tbl>
@@ -192,11 +190,9 @@
             <w:pPr>
               <w:jc w:val="center"/>
             </w:pPr>
-            <w:proofErr w:type="spellStart"/>
             <w:r>
               <w:t>egbfcdah</w:t>
             </w:r>
-            <w:proofErr w:type="spellEnd"/>
           </w:p>
         </w:tc>
         <w:tc>
@@ -274,6 +270,9 @@
             <w:pPr>
               <w:jc w:val="center"/>
             </w:pPr>
+            <w:r>
+              <w:t>7</w:t>
+            </w:r>
           </w:p>
         </w:tc>
         <w:tc>
@@ -284,6 +283,9 @@
             <w:pPr>
               <w:jc w:val="center"/>
             </w:pPr>
+            <w:r>
+              <w:t>egbfcdah</w:t>
+            </w:r>
           </w:p>
         </w:tc>
         <w:tc>
@@ -294,6 +296,9 @@
             <w:pPr>
               <w:jc w:val="center"/>
             </w:pPr>
+            <w:r>
+              <w:t>4135</w:t>
+            </w:r>
           </w:p>
         </w:tc>
       </w:tr>
@@ -358,6 +363,9 @@
             <w:pPr>
               <w:jc w:val="center"/>
             </w:pPr>
+            <w:r>
+              <w:t>11</w:t>
+            </w:r>
           </w:p>
         </w:tc>
         <w:tc>
@@ -368,6 +376,9 @@
             <w:pPr>
               <w:jc w:val="center"/>
             </w:pPr>
+            <w:r>
+              <w:t>hadcfbge</w:t>
+            </w:r>
           </w:p>
         </w:tc>
         <w:tc>
@@ -378,10 +389,21 @@
             <w:pPr>
               <w:jc w:val="center"/>
             </w:pPr>
+            <w:r>
+              <w:t>41</w:t>
+            </w:r>
+            <w:r>
+              <w:t>35</w:t>
+            </w:r>
+            <w:bookmarkStart w:id="0" w:name="_GoBack"/>
+            <w:bookmarkEnd w:id="0"/>
           </w:p>
         </w:tc>
       </w:tr>
       <w:tr>
+        <w:trPr>
+          <w:trHeight w:val="242"/>
+        </w:trPr>
         <w:tc>
           <w:tcPr>
             <w:tcW w:w="1182" w:type="dxa"/>
@@ -442,6 +464,9 @@
             <w:pPr>
               <w:jc w:val="center"/>
             </w:pPr>
+            <w:r>
+              <w:t>10</w:t>
+            </w:r>
           </w:p>
         </w:tc>
         <w:tc>
@@ -452,6 +477,9 @@
             <w:pPr>
               <w:jc w:val="center"/>
             </w:pPr>
+            <w:r>
+              <w:t>hadcfbge</w:t>
+            </w:r>
           </w:p>
         </w:tc>
         <w:tc>
@@ -462,6 +490,9 @@
             <w:pPr>
               <w:jc w:val="center"/>
             </w:pPr>
+            <w:r>
+              <w:t>4135</w:t>
+            </w:r>
           </w:p>
         </w:tc>
       </w:tr>
@@ -482,7 +513,7 @@
 </file>
 
 <file path=word/styles.xml><?xml version="1.0" encoding="utf-8"?>
-<w:styles xmlns:mc="http://schemas.openxmlformats.org/markup-compatibility/2006" xmlns:r="http://schemas.openxmlformats.org/officeDocument/2006/relationships" xmlns:w="http://schemas.openxmlformats.org/wordprocessingml/2006/main" xmlns:w14="http://schemas.microsoft.com/office/word/2010/wordml" xmlns:w15="http://schemas.microsoft.com/office/word/2012/wordml" xmlns:w16se="http://schemas.microsoft.com/office/word/2015/wordml/symex" mc:Ignorable="w14 w15 w16se">
+<w:styles xmlns:mc="http://schemas.openxmlformats.org/markup-compatibility/2006" xmlns:r="http://schemas.openxmlformats.org/officeDocument/2006/relationships" xmlns:w="http://schemas.openxmlformats.org/wordprocessingml/2006/main" xmlns:w14="http://schemas.microsoft.com/office/word/2010/wordml" xmlns:w15="http://schemas.microsoft.com/office/word/2012/wordml" mc:Ignorable="w14 w15">
   <w:docDefaults>
     <w:rPrDefault>
       <w:rPr>
@@ -498,7 +529,7 @@
       </w:pPr>
     </w:pPrDefault>
   </w:docDefaults>
-  <w:latentStyles w:defLockedState="0" w:defUIPriority="99" w:defSemiHidden="0" w:defUnhideWhenUsed="0" w:defQFormat="0" w:count="374">
+  <w:latentStyles w:defLockedState="0" w:defUIPriority="99" w:defSemiHidden="0" w:defUnhideWhenUsed="0" w:defQFormat="0" w:count="382">
     <w:lsdException w:name="Normal" w:uiPriority="0" w:qFormat="1"/>
     <w:lsdException w:name="heading 1" w:uiPriority="9" w:qFormat="1"/>
     <w:lsdException w:name="heading 2" w:semiHidden="1" w:uiPriority="9" w:unhideWhenUsed="1" w:qFormat="1"/>
@@ -872,7 +903,6 @@
     <w:lsdException w:name="List Table 7 Colorful Accent 6" w:uiPriority="52"/>
     <w:lsdException w:name="Mention" w:semiHidden="1" w:unhideWhenUsed="1"/>
     <w:lsdException w:name="Smart Hyperlink" w:semiHidden="1" w:unhideWhenUsed="1"/>
-    <w:lsdException w:name="Hashtag" w:semiHidden="1" w:unhideWhenUsed="1"/>
   </w:latentStyles>
   <w:style w:type="paragraph" w:default="1" w:styleId="Normal">
     <w:name w:val="Normal"/>
@@ -914,6 +944,7 @@
       <w:spacing w:after="0" w:line="240" w:lineRule="auto"/>
     </w:pPr>
     <w:tblPr>
+      <w:tblInd w:w="0" w:type="dxa"/>
       <w:tblBorders>
         <w:top w:val="single" w:sz="4" w:space="0" w:color="auto"/>
         <w:left w:val="single" w:sz="4" w:space="0" w:color="auto"/>
@@ -922,6 +953,12 @@
         <w:insideH w:val="single" w:sz="4" w:space="0" w:color="auto"/>
         <w:insideV w:val="single" w:sz="4" w:space="0" w:color="auto"/>
       </w:tblBorders>
+      <w:tblCellMar>
+        <w:top w:w="0" w:type="dxa"/>
+        <w:left w:w="108" w:type="dxa"/>
+        <w:bottom w:w="0" w:type="dxa"/>
+        <w:right w:w="108" w:type="dxa"/>
+      </w:tblCellMar>
     </w:tblPr>
   </w:style>
 </w:styles>
